--- a/Naksha.docx
+++ b/Naksha.docx
@@ -132,7 +132,6 @@
           </w:tcPr>
           <w:p>
             <w:pPr>
-              <w:jc w:val="both"/>
               <w:rPr>
                 <w:rFonts w:ascii="Kokila" w:hAnsi="Kokila" w:cs="Kokila"/>
                 <w:sz w:val="32"/>
@@ -208,6 +207,8 @@
               </w:rPr>
               <w:t>}</w:t>
             </w:r>
+            <w:bookmarkStart w:id="0" w:name="_GoBack"/>
+            <w:bookmarkEnd w:id="0"/>
           </w:p>
         </w:tc>
         <w:tc>
@@ -303,7 +304,6 @@
           </w:tcPr>
           <w:p>
             <w:pPr>
-              <w:jc w:val="both"/>
               <w:rPr>
                 <w:rFonts w:ascii="Kokila" w:hAnsi="Kokila" w:cs="Kokila"/>
                 <w:sz w:val="32"/>
@@ -618,7 +618,7 @@
           <w:numId w:val="1"/>
         </w:numPr>
         <w:spacing w:after="0" w:line="240" w:lineRule="auto"/>
-        <w:jc w:val="both"/>
+        <w:jc w:val="distribute"/>
         <w:rPr>
           <w:rFonts w:ascii="Kokila" w:hAnsi="Kokila" w:cs="Kokila"/>
           <w:sz w:val="32"/>
@@ -824,19 +824,7 @@
           <w:cs/>
           <w:lang w:bidi="hi-IN"/>
         </w:rPr>
-        <w:t>जिसके अभाव में सीमावर्ती कृषकों के मध्य विवाद उत्पन्न होने की संभावना बनी रहती है तथा निर्माण</w:t>
-      </w:r>
-      <w:bookmarkStart w:id="0" w:name="_GoBack"/>
-      <w:bookmarkEnd w:id="0"/>
-      <w:r>
-        <w:rPr>
-          <w:rFonts w:ascii="Kokila" w:hAnsi="Kokila" w:cs="Kokila"/>
-          <w:sz w:val="32"/>
-          <w:szCs w:val="32"/>
-          <w:cs/>
-          <w:lang w:bidi="hi-IN"/>
-        </w:rPr>
-        <w:t xml:space="preserve"> एवं अन्य प्रक्रियात्मक कार्यों में अत्यधिक कठिनाई होती है।</w:t>
+        <w:t>जिसके अभाव में सीमावर्ती कृषकों के मध्य विवाद उत्पन्न होने की संभावना बनी रहती है तथा निर्माण एवं अन्य प्रक्रियात्मक कार्यों में अत्यधिक कठिनाई होती है।</w:t>
       </w:r>
     </w:p>
     <w:p>
